--- a/网络/http协议报文格式 状态码.docx
+++ b/网络/http协议报文格式 状态码.docx
@@ -157,6 +157,49 @@
           <w:lang w:val="en-US" w:eastAsia="zh-CN"/>
         </w:rPr>
       </w:pPr>
+      <w:r>
+        <w:rPr>
+          <w:rFonts w:ascii="宋体" w:hAnsi="宋体" w:eastAsia="宋体" w:cs="宋体"/>
+          <w:sz w:val="24"/>
+          <w:szCs w:val="24"/>
+        </w:rPr>
+        <w:fldChar w:fldCharType="begin"/>
+      </w:r>
+      <w:r>
+        <w:rPr>
+          <w:rFonts w:ascii="宋体" w:hAnsi="宋体" w:eastAsia="宋体" w:cs="宋体"/>
+          <w:sz w:val="24"/>
+          <w:szCs w:val="24"/>
+        </w:rPr>
+        <w:instrText xml:space="preserve"> HYPERLINK "https://www.ru23.com/note/ef1b6cee.html" </w:instrText>
+      </w:r>
+      <w:r>
+        <w:rPr>
+          <w:rFonts w:ascii="宋体" w:hAnsi="宋体" w:eastAsia="宋体" w:cs="宋体"/>
+          <w:sz w:val="24"/>
+          <w:szCs w:val="24"/>
+        </w:rPr>
+        <w:fldChar w:fldCharType="separate"/>
+      </w:r>
+      <w:r>
+        <w:rPr>
+          <w:rStyle w:val="4"/>
+          <w:rFonts w:ascii="宋体" w:hAnsi="宋体" w:eastAsia="宋体" w:cs="宋体"/>
+          <w:sz w:val="24"/>
+          <w:szCs w:val="24"/>
+        </w:rPr>
+        <w:t>https://www.ru23.com/note/ef1b6cee.html</w:t>
+      </w:r>
+      <w:r>
+        <w:rPr>
+          <w:rFonts w:ascii="宋体" w:hAnsi="宋体" w:eastAsia="宋体" w:cs="宋体"/>
+          <w:sz w:val="24"/>
+          <w:szCs w:val="24"/>
+        </w:rPr>
+        <w:fldChar w:fldCharType="end"/>
+      </w:r>
+      <w:bookmarkStart w:id="0" w:name="_GoBack"/>
+      <w:bookmarkEnd w:id="0"/>
     </w:p>
     <w:p>
       <w:pPr>
@@ -460,7 +503,6 @@
           <w:lang w:val="en-US" w:eastAsia="zh-CN"/>
         </w:rPr>
       </w:pPr>
-      <w:bookmarkStart w:id="0" w:name="_GoBack"/>
       <w:r>
         <w:rPr>
           <w:rFonts w:hint="eastAsia" w:asciiTheme="minorEastAsia" w:hAnsiTheme="minorEastAsia" w:eastAsiaTheme="minorEastAsia" w:cstheme="minorEastAsia"/>
@@ -471,7 +513,6 @@
         <w:t>200 OK：客户端请求成功。</w:t>
       </w:r>
     </w:p>
-    <w:bookmarkEnd w:id="0"/>
     <w:p>
       <w:pPr>
         <w:rPr>
